--- a/4-The_Power_of_Statistics/Module_4-Confidence_Intervals/Module_4-Confidence_Intervals_Notes.docx
+++ b/4-The_Power_of_Statistics/Module_4-Confidence_Intervals/Module_4-Confidence_Intervals_Notes.docx
@@ -143,6 +143,13 @@
           <w:lang w:eastAsia="en-GB"/>
         </w:rPr>
         <w:t>Learned about sampling distributions to estimate means and proportions.</w:t>
+      </w:r>
+      <w:r>
+        <w:rPr>
+          <w:rFonts w:asciiTheme="majorBidi" w:eastAsia="Times New Roman" w:hAnsiTheme="majorBidi" w:cstheme="majorBidi"/>
+          <w:lang w:eastAsia="en-GB"/>
+        </w:rPr>
+        <w:t xml:space="preserve"> </w:t>
       </w:r>
     </w:p>
     <w:p>
@@ -3133,21 +3140,7 @@
         <w:rPr>
           <w:rFonts w:asciiTheme="majorBidi" w:hAnsiTheme="majorBidi" w:cstheme="majorBidi"/>
         </w:rPr>
-        <w:t xml:space="preserve"> </w:t>
-      </w:r>
-      <w:proofErr w:type="spellStart"/>
-      <w:r>
-        <w:rPr>
-          <w:rFonts w:asciiTheme="majorBidi" w:hAnsiTheme="majorBidi" w:cstheme="majorBidi"/>
-        </w:rPr>
-        <w:t>Analyzing</w:t>
-      </w:r>
-      <w:proofErr w:type="spellEnd"/>
-      <w:r>
-        <w:rPr>
-          <w:rFonts w:asciiTheme="majorBidi" w:hAnsiTheme="majorBidi" w:cstheme="majorBidi"/>
-        </w:rPr>
-        <w:t xml:space="preserve"> battery life for a new cell phone.</w:t>
+        <w:t xml:space="preserve"> Analyzing battery life for a new cell phone.</w:t>
       </w:r>
     </w:p>
     <w:p>
@@ -5593,25 +5586,7 @@
           <w:color w:val="1F1F1F"/>
           <w:lang w:eastAsia="en-GB"/>
         </w:rPr>
-        <w:t xml:space="preserve">: A function that defines and performs </w:t>
-      </w:r>
-      <w:proofErr w:type="spellStart"/>
-      <w:r>
-        <w:rPr>
-          <w:rFonts w:asciiTheme="majorBidi" w:eastAsia="Times New Roman" w:hAnsiTheme="majorBidi" w:cstheme="majorBidi"/>
-          <w:color w:val="1F1F1F"/>
-          <w:lang w:eastAsia="en-GB"/>
-        </w:rPr>
-        <w:t>behaviors</w:t>
-      </w:r>
-      <w:proofErr w:type="spellEnd"/>
-      <w:r>
-        <w:rPr>
-          <w:rFonts w:asciiTheme="majorBidi" w:eastAsia="Times New Roman" w:hAnsiTheme="majorBidi" w:cstheme="majorBidi"/>
-          <w:color w:val="1F1F1F"/>
-          <w:lang w:eastAsia="en-GB"/>
-        </w:rPr>
-        <w:t xml:space="preserve"> like computation </w:t>
+        <w:t xml:space="preserve">: A function that defines and performs behaviors like computation </w:t>
       </w:r>
     </w:p>
     <w:p>
